--- a/UNIDADES/U0/01_00_FuncionesConNumeroVariableDeArgumentos/FuncionesConNumeroVariableDeArgumentos.docx
+++ b/UNIDADES/U0/01_00_FuncionesConNumeroVariableDeArgumentos/FuncionesConNumeroVariableDeArgumentos.docx
@@ -6,15 +6,35 @@
       <w:pPr>
         <w:pStyle w:val="Normal"/>
         <w:jc w:val="both"/>
-        <w:rPr>
-          <w:rFonts w:ascii="arial" w:hAnsi="arial"/>
-        </w:rPr>
+        <w:rPr/>
       </w:pPr>
       <w:r>
         <w:rPr>
           <w:rFonts w:ascii="arial" w:hAnsi="arial"/>
         </w:rPr>
         <w:t>FUNCIONES CON NUMERO VARIABLE DE ARGUMENTOS</w:t>
+      </w:r>
+    </w:p>
+    <w:p>
+      <w:pPr>
+        <w:pStyle w:val="Normal"/>
+        <w:jc w:val="both"/>
+        <w:rPr/>
+      </w:pPr>
+      <w:hyperlink r:id="rId2">
+        <w:r>
+          <w:rPr>
+            <w:rStyle w:val="InternetLink"/>
+            <w:rFonts w:ascii="arial" w:hAnsi="arial"/>
+          </w:rPr>
+          <w:t>https://github.com/upiitacodelamberto/SOTR/UNIDADES/U0/01_00FuncionesConNumeroVariable</w:t>
+        </w:r>
+      </w:hyperlink>
+      <w:r>
+        <w:rPr>
+          <w:rFonts w:ascii="arial" w:hAnsi="arial"/>
+        </w:rPr>
+        <w:t>DeArgumentos/</w:t>
       </w:r>
     </w:p>
     <w:p>
@@ -317,13 +337,7 @@
         <w:rPr>
           <w:rFonts w:ascii="arial" w:hAnsi="arial"/>
         </w:rPr>
-        <w:t xml:space="preserve"> la dirección de inicio de la lista de argumentos variables, </w:t>
-      </w:r>
-      <w:r>
-        <w:rPr>
-          <w:rFonts w:ascii="arial" w:hAnsi="arial"/>
-        </w:rPr>
-        <w:t xml:space="preserve">o lo que es lo mismo, la posición del último argumento conocido (en este caso </w:t>
+        <w:t xml:space="preserve"> la dirección de inicio de la lista de argumentos variables, o lo que es lo mismo, la posición del último argumento conocido (en este caso </w:t>
       </w:r>
       <w:r>
         <w:rPr>
@@ -389,13 +403,7 @@
         <w:rPr>
           <w:rFonts w:ascii="Courier" w:hAnsi="Courier"/>
         </w:rPr>
-        <w:t>t</w:t>
-      </w:r>
-      <w:r>
-        <w:rPr>
-          <w:rFonts w:ascii="Courier" w:hAnsi="Courier"/>
-        </w:rPr>
-        <w:t>ype va_arg(va_list args,type);</w:t>
+        <w:t>type va_arg(va_list args,type);</w:t>
       </w:r>
     </w:p>
     <w:p>
@@ -452,13 +460,7 @@
         <w:rPr>
           <w:rFonts w:ascii="arial" w:hAnsi="arial"/>
         </w:rPr>
-        <w:t xml:space="preserve">Para extraer todos los elementos de la lista, es necesrio recorrerla </w:t>
-      </w:r>
-      <w:r>
-        <w:rPr>
-          <w:rFonts w:ascii="arial" w:hAnsi="arial"/>
-        </w:rPr>
-        <w:t xml:space="preserve">secuencialmente y llamar a la macro </w:t>
+        <w:t xml:space="preserve">Para extraer todos los elementos de la lista, es necesrio recorrerla secuencialmente y llamar a la macro </w:t>
       </w:r>
       <w:r>
         <w:rPr>
@@ -629,9 +631,7 @@
       <w:pPr>
         <w:pStyle w:val="Normal"/>
         <w:jc w:val="both"/>
-        <w:rPr>
-          <w:rFonts w:ascii="arial" w:hAnsi="arial"/>
-        </w:rPr>
+        <w:rPr/>
       </w:pPr>
       <w:r>
         <w:rPr>
@@ -671,6 +671,7 @@
       <w:pgNumType w:fmt="decimal"/>
       <w:formProt w:val="false"/>
       <w:textDirection w:val="lrTb"/>
+      <w:docGrid w:type="default" w:linePitch="240" w:charSpace="4294961151"/>
     </w:sectPr>
   </w:body>
 </w:document>
@@ -682,15 +683,12 @@
     <w:rPrDefault>
       <w:rPr>
         <w:rFonts w:ascii="Liberation Serif" w:hAnsi="Liberation Serif" w:eastAsia="DejaVu Sans" w:cs="DejaVu Sans"/>
-        <w:sz w:val="24"/>
         <w:szCs w:val="24"/>
         <w:lang w:val="es-ES" w:eastAsia="zh-CN" w:bidi="hi-IN"/>
       </w:rPr>
     </w:rPrDefault>
     <w:pPrDefault>
-      <w:pPr>
-        <w:widowControl/>
-      </w:pPr>
+      <w:pPr/>
     </w:pPrDefault>
   </w:docDefaults>
   <w:style w:type="paragraph" w:styleId="Normal">
@@ -698,13 +696,23 @@
     <w:qFormat/>
     <w:pPr>
       <w:widowControl/>
+      <w:bidi w:val="0"/>
+      <w:jc w:val="left"/>
     </w:pPr>
     <w:rPr>
       <w:rFonts w:ascii="Liberation Serif" w:hAnsi="Liberation Serif" w:eastAsia="DejaVu Sans" w:cs="DejaVu Sans"/>
-      <w:color w:val="auto"/>
+      <w:color w:val="00000A"/>
       <w:sz w:val="24"/>
       <w:szCs w:val="24"/>
       <w:lang w:val="es-ES" w:eastAsia="zh-CN" w:bidi="hi-IN"/>
+    </w:rPr>
+  </w:style>
+  <w:style w:type="character" w:styleId="InternetLink">
+    <w:name w:val="Internet Link"/>
+    <w:rPr>
+      <w:color w:val="000080"/>
+      <w:u w:val="single"/>
+      <w:lang w:val="zxx" w:eastAsia="zxx" w:bidi="zxx"/>
     </w:rPr>
   </w:style>
   <w:style w:type="paragraph" w:styleId="Heading">
